--- a/3x3x3/cls.docx
+++ b/3x3x3/cls.docx
@@ -1879,7 +1879,18 @@
                 <w:sz w:val="19"/>
                 <w:szCs w:val="19"/>
               </w:rPr>
-              <w:t>U2 R U R' U' R U2 R' U' R U R'</w:t>
+              <w:t>U'</w:t>
+            </w:r>
+            <w:bookmarkStart w:id="0" w:name="_GoBack"/>
+            <w:bookmarkEnd w:id="0"/>
+            <w:r>
+              <w:rPr>
+                <w:rFonts w:ascii="Verdana" w:eastAsia="Times New Roman" w:hAnsi="Verdana" w:cs="Arial"/>
+                <w:color w:val="222222"/>
+                <w:sz w:val="19"/>
+                <w:szCs w:val="19"/>
+              </w:rPr>
+              <w:t xml:space="preserve"> R U R' U' R U2 R' U' R U R'</w:t>
             </w:r>
           </w:p>
         </w:tc>
@@ -2138,8 +2149,6 @@
           <w:szCs w:val="19"/>
         </w:rPr>
       </w:pPr>
-      <w:bookmarkStart w:id="0" w:name="_GoBack"/>
-      <w:bookmarkEnd w:id="0"/>
     </w:p>
     <w:tbl>
       <w:tblPr>
@@ -6428,7 +6437,7 @@
                 <w:sz w:val="19"/>
                 <w:szCs w:val="19"/>
               </w:rPr>
-              <w:t xml:space="preserve">U' L U' R U </w:t>
+              <w:t xml:space="preserve">U L U' R U </w:t>
             </w:r>
           </w:p>
           <w:p>
@@ -15796,7 +15805,6 @@
       <w:spacing w:after="0" w:line="240" w:lineRule="auto"/>
     </w:pPr>
     <w:tblPr>
-      <w:tblInd w:w="0" w:type="dxa"/>
       <w:tblBorders>
         <w:top w:val="single" w:sz="4" w:space="0" w:color="auto"/>
         <w:left w:val="single" w:sz="4" w:space="0" w:color="auto"/>
@@ -15805,12 +15813,6 @@
         <w:insideH w:val="single" w:sz="4" w:space="0" w:color="auto"/>
         <w:insideV w:val="single" w:sz="4" w:space="0" w:color="auto"/>
       </w:tblBorders>
-      <w:tblCellMar>
-        <w:top w:w="0" w:type="dxa"/>
-        <w:left w:w="108" w:type="dxa"/>
-        <w:bottom w:w="0" w:type="dxa"/>
-        <w:right w:w="108" w:type="dxa"/>
-      </w:tblCellMar>
     </w:tblPr>
   </w:style>
   <w:style w:type="paragraph" w:styleId="BalloonText">
